--- a/cleaned_data/data_dict.docx
+++ b/cleaned_data/data_dict.docx
@@ -190,6 +190,9 @@
       <w:r>
         <w:t>Offense:</w:t>
       </w:r>
+      <w:r>
+        <w:t xml:space="preserve"> (transitive property)</w:t>
+      </w:r>
     </w:p>
     <w:p>
       <w:pPr>
@@ -200,6 +203,24 @@
         </w:numPr>
       </w:pPr>
       <w:r>
+        <w:t>Complaint # (</w:t>
+      </w:r>
+      <w:r>
+        <w:t>CMPLNT_NUM</w:t>
+      </w:r>
+      <w:r>
+        <w:t>)</w:t>
+      </w:r>
+    </w:p>
+    <w:p>
+      <w:pPr>
+        <w:pStyle w:val="ListParagraph"/>
+        <w:numPr>
+          <w:ilvl w:val="0"/>
+          <w:numId w:val="6"/>
+        </w:numPr>
+      </w:pPr>
+      <w:r>
         <w:t>Classification code</w:t>
       </w:r>
       <w:r>
@@ -287,7 +308,13 @@
         </w:numPr>
       </w:pPr>
       <w:r>
-        <w:t>Borough (BORO</w:t>
+        <w:t xml:space="preserve">Borough </w:t>
+      </w:r>
+      <w:r>
+        <w:t xml:space="preserve">name </w:t>
+      </w:r>
+      <w:r>
+        <w:t>(BORO</w:t>
       </w:r>
       <w:r>
         <w:t>_NM</w:t>

--- a/cleaned_data/data_dict.docx
+++ b/cleaned_data/data_dict.docx
@@ -164,28 +164,8 @@
     <w:p>
       <w:pPr>
         <w:pStyle w:val="ListParagraph"/>
-        <w:numPr>
-          <w:ilvl w:val="0"/>
-          <w:numId w:val="1"/>
-        </w:numPr>
-      </w:pPr>
-      <w:r>
-        <w:t>Classication_code</w:t>
-      </w:r>
-      <w:r>
-        <w:t xml:space="preserve"> (KY_CD)</w:t>
-      </w:r>
-      <w:r>
-        <w:t xml:space="preserve"> </w:t>
-      </w:r>
-      <w:r>
-        <w:sym w:font="Wingdings" w:char="F0E0"/>
-      </w:r>
-      <w:r>
-        <w:t xml:space="preserve"> Changed to OFFENSE_CLASS_CODE</w:t>
-      </w:r>
-    </w:p>
-    <w:p/>
+      </w:pPr>
+    </w:p>
     <w:p>
       <w:r>
         <w:t>Offense:</w:t>

--- a/cleaned_data/data_dict.docx
+++ b/cleaned_data/data_dict.docx
@@ -164,6 +164,29 @@
     <w:p>
       <w:pPr>
         <w:pStyle w:val="ListParagraph"/>
+        <w:numPr>
+          <w:ilvl w:val="0"/>
+          <w:numId w:val="1"/>
+        </w:numPr>
+      </w:pPr>
+      <w:r>
+        <w:t xml:space="preserve">Classification code (KY_CD) </w:t>
+      </w:r>
+      <w:r>
+        <w:sym w:font="Wingdings" w:char="F0E0"/>
+      </w:r>
+      <w:r>
+        <w:t xml:space="preserve"> Changed to OFFENSE_CLASS_CODE</w:t>
+      </w:r>
+    </w:p>
+    <w:p>
+      <w:pPr>
+        <w:pStyle w:val="ListParagraph"/>
+      </w:pPr>
+    </w:p>
+    <w:p>
+      <w:pPr>
+        <w:pStyle w:val="ListParagraph"/>
       </w:pPr>
     </w:p>
     <w:p>
@@ -172,24 +195,6 @@
       </w:r>
       <w:r>
         <w:t xml:space="preserve"> (transitive property)</w:t>
-      </w:r>
-    </w:p>
-    <w:p>
-      <w:pPr>
-        <w:pStyle w:val="ListParagraph"/>
-        <w:numPr>
-          <w:ilvl w:val="0"/>
-          <w:numId w:val="6"/>
-        </w:numPr>
-      </w:pPr>
-      <w:r>
-        <w:t>Complaint # (</w:t>
-      </w:r>
-      <w:r>
-        <w:t>CMPLNT_NUM</w:t>
-      </w:r>
-      <w:r>
-        <w:t>)</w:t>
       </w:r>
     </w:p>
     <w:p>
